--- a/Module 5 Lab/QGIS 2.2/Module 5 Lab.docx
+++ b/Module 5 Lab/QGIS 2.2/Module 5 Lab.docx
@@ -3648,7 +3648,7 @@
     </w:lvl>
   </w:abstractNum>
   <w:abstractNum w:abstractNumId="990">
-    <w:nsid w:val="57640e83"/>
+    <w:nsid w:val="e2e11060"/>
     <w:multiLevelType w:val="multilevel"/>
     <w:lvl w:ilvl="0">
       <w:numFmt w:val="bullet"/>
@@ -3729,7 +3729,7 @@
     </w:lvl>
   </w:abstractNum>
   <w:abstractNum w:abstractNumId="991">
-    <w:nsid w:val="70d23230"/>
+    <w:nsid w:val="ce1c765f"/>
     <w:multiLevelType w:val="multilevel"/>
     <w:lvl w:ilvl="0">
       <w:numFmt w:val="bullet"/>
@@ -3810,7 +3810,7 @@
     </w:lvl>
   </w:abstractNum>
   <w:abstractNum w:abstractNumId="99411">
-    <w:nsid w:val="68eea12c"/>
+    <w:nsid w:val="8561285c"/>
     <w:multiLevelType w:val="multilevel"/>
     <w:lvl w:ilvl="0">
       <w:start w:val="1"/>
@@ -3898,7 +3898,7 @@
     </w:lvl>
   </w:abstractNum>
   <w:abstractNum w:abstractNumId="99415">
-    <w:nsid w:val="b281eb93"/>
+    <w:nsid w:val="8d3bb9ff"/>
     <w:multiLevelType w:val="multilevel"/>
     <w:lvl w:ilvl="0">
       <w:start w:val="5"/>
@@ -3986,7 +3986,7 @@
     </w:lvl>
   </w:abstractNum>
   <w:abstractNum w:abstractNumId="99416">
-    <w:nsid w:val="aab42e07"/>
+    <w:nsid w:val="debbabe8"/>
     <w:multiLevelType w:val="multilevel"/>
     <w:lvl w:ilvl="0">
       <w:start w:val="6"/>
@@ -4074,7 +4074,7 @@
     </w:lvl>
   </w:abstractNum>
   <w:abstractNum w:abstractNumId="99417">
-    <w:nsid w:val="70412104"/>
+    <w:nsid w:val="5b6e0a8e"/>
     <w:multiLevelType w:val="multilevel"/>
     <w:lvl w:ilvl="0">
       <w:start w:val="7"/>
@@ -4162,7 +4162,7 @@
     </w:lvl>
   </w:abstractNum>
   <w:abstractNum w:abstractNumId="994110">
-    <w:nsid w:val="168f4019"/>
+    <w:nsid w:val="c0408164"/>
     <w:multiLevelType w:val="multilevel"/>
     <w:lvl w:ilvl="0">
       <w:start w:val="10"/>
@@ -4250,7 +4250,7 @@
     </w:lvl>
   </w:abstractNum>
   <w:abstractNum w:abstractNumId="994111">
-    <w:nsid w:val="4e75b87f"/>
+    <w:nsid w:val="eeee6814"/>
     <w:multiLevelType w:val="multilevel"/>
     <w:lvl w:ilvl="0">
       <w:start w:val="11"/>
@@ -4338,7 +4338,7 @@
     </w:lvl>
   </w:abstractNum>
   <w:abstractNum w:abstractNumId="994112">
-    <w:nsid w:val="59a47aad"/>
+    <w:nsid w:val="fd583a22"/>
     <w:multiLevelType w:val="multilevel"/>
     <w:lvl w:ilvl="0">
       <w:start w:val="12"/>
@@ -4426,7 +4426,7 @@
     </w:lvl>
   </w:abstractNum>
   <w:abstractNum w:abstractNumId="994113">
-    <w:nsid w:val="65d3f416"/>
+    <w:nsid w:val="6aea8655"/>
     <w:multiLevelType w:val="multilevel"/>
     <w:lvl w:ilvl="0">
       <w:start w:val="13"/>
@@ -4514,7 +4514,7 @@
     </w:lvl>
   </w:abstractNum>
   <w:abstractNum w:abstractNumId="994114">
-    <w:nsid w:val="5ef17111"/>
+    <w:nsid w:val="ad0f9e5a"/>
     <w:multiLevelType w:val="multilevel"/>
     <w:lvl w:ilvl="0">
       <w:start w:val="14"/>
@@ -4602,7 +4602,7 @@
     </w:lvl>
   </w:abstractNum>
   <w:abstractNum w:abstractNumId="994117">
-    <w:nsid w:val="767fb8bf"/>
+    <w:nsid w:val="5484d4b0"/>
     <w:multiLevelType w:val="multilevel"/>
     <w:lvl w:ilvl="0">
       <w:start w:val="17"/>
@@ -4690,7 +4690,7 @@
     </w:lvl>
   </w:abstractNum>
   <w:abstractNum w:abstractNumId="994118">
-    <w:nsid w:val="481eb7fc"/>
+    <w:nsid w:val="99d6684c"/>
     <w:multiLevelType w:val="multilevel"/>
     <w:lvl w:ilvl="0">
       <w:start w:val="18"/>
@@ -4778,7 +4778,7 @@
     </w:lvl>
   </w:abstractNum>
   <w:abstractNum w:abstractNumId="994120">
-    <w:nsid w:val="21ebb181"/>
+    <w:nsid w:val="54f85c2e"/>
     <w:multiLevelType w:val="multilevel"/>
     <w:lvl w:ilvl="0">
       <w:start w:val="20"/>
@@ -4866,7 +4866,7 @@
     </w:lvl>
   </w:abstractNum>
   <w:abstractNum w:abstractNumId="994122">
-    <w:nsid w:val="e22bcd6a"/>
+    <w:nsid w:val="d0694226"/>
     <w:multiLevelType w:val="multilevel"/>
     <w:lvl w:ilvl="0">
       <w:start w:val="22"/>
@@ -4954,7 +4954,7 @@
     </w:lvl>
   </w:abstractNum>
   <w:abstractNum w:abstractNumId="994123">
-    <w:nsid w:val="e2fa4356"/>
+    <w:nsid w:val="75a8600d"/>
     <w:multiLevelType w:val="multilevel"/>
     <w:lvl w:ilvl="0">
       <w:start w:val="23"/>
@@ -5042,7 +5042,7 @@
     </w:lvl>
   </w:abstractNum>
   <w:abstractNum w:abstractNumId="99711">
-    <w:nsid w:val="4574dc68"/>
+    <w:nsid w:val="b2cd2ad7"/>
     <w:multiLevelType w:val="multilevel"/>
     <w:lvl w:ilvl="0">
       <w:start w:val="1"/>
@@ -5130,7 +5130,7 @@
     </w:lvl>
   </w:abstractNum>
   <w:abstractNum w:abstractNumId="994125">
-    <w:nsid w:val="4869ccac"/>
+    <w:nsid w:val="886d3ad7"/>
     <w:multiLevelType w:val="multilevel"/>
     <w:lvl w:ilvl="0">
       <w:start w:val="25"/>
@@ -5218,7 +5218,7 @@
     </w:lvl>
   </w:abstractNum>
   <w:abstractNum w:abstractNumId="99413">
-    <w:nsid w:val="4331a269"/>
+    <w:nsid w:val="41a4291d"/>
     <w:multiLevelType w:val="multilevel"/>
     <w:lvl w:ilvl="0">
       <w:start w:val="3"/>
@@ -5306,7 +5306,7 @@
     </w:lvl>
   </w:abstractNum>
   <w:abstractNum w:abstractNumId="994115">
-    <w:nsid w:val="20568841"/>
+    <w:nsid w:val="f456c470"/>
     <w:multiLevelType w:val="multilevel"/>
     <w:lvl w:ilvl="0">
       <w:start w:val="15"/>
@@ -5394,7 +5394,7 @@
     </w:lvl>
   </w:abstractNum>
   <w:abstractNum w:abstractNumId="99418">
-    <w:nsid w:val="126a55b2"/>
+    <w:nsid w:val="679b86ed"/>
     <w:multiLevelType w:val="multilevel"/>
     <w:lvl w:ilvl="0">
       <w:start w:val="8"/>
@@ -5482,7 +5482,7 @@
     </w:lvl>
   </w:abstractNum>
   <w:abstractNum w:abstractNumId="994116">
-    <w:nsid w:val="92d62726"/>
+    <w:nsid w:val="fd44437b"/>
     <w:multiLevelType w:val="multilevel"/>
     <w:lvl w:ilvl="0">
       <w:start w:val="16"/>
